--- a/Testing/Testing observation with localhost/Sales page observation - (US2.2).docx
+++ b/Testing/Testing observation with localhost/Sales page observation - (US2.2).docx
@@ -1099,6 +1099,11 @@
     </w:p>
     <w:p>
       <w:r>
+        <w:t>And table color is not as per wireframe.</w:t>
+      </w:r>
+    </w:p>
+    <w:p>
+      <w:r>
         <w:t>Wireframe:</w:t>
       </w:r>
     </w:p>
@@ -1353,7 +1358,6 @@
     <w:p/>
     <w:p>
       <w:r>
-        <w:lastRenderedPageBreak/>
         <w:t>OBSERVATION9:</w:t>
       </w:r>
     </w:p>

--- a/Testing/Testing observation with localhost/Sales page observation - (US2.2).docx
+++ b/Testing/Testing observation with localhost/Sales page observation - (US2.2).docx
@@ -783,19 +783,14 @@
     </w:p>
     <w:p>
       <w:r>
-        <w:t>US:</w:t>
-      </w:r>
-    </w:p>
-    <w:p>
-      <w:r>
         <w:rPr>
           <w:noProof/>
         </w:rPr>
         <w:drawing>
-          <wp:inline distT="0" distB="0" distL="0" distR="0" wp14:anchorId="2D13BBC5" wp14:editId="67225096">
+          <wp:inline distT="0" distB="0" distL="0" distR="0" wp14:anchorId="6B19DC98" wp14:editId="49544F2E">
             <wp:extent cx="5731510" cy="3223895"/>
             <wp:effectExtent l="0" t="0" r="2540" b="0"/>
-            <wp:docPr id="21" name="Picture 21"/>
+            <wp:docPr id="6" name="Picture 6"/>
             <wp:cNvGraphicFramePr>
               <a:graphicFrameLocks xmlns:a="http://schemas.openxmlformats.org/drawingml/2006/main" noChangeAspect="1"/>
             </wp:cNvGraphicFramePr>
@@ -832,6 +827,73 @@
     <w:p/>
     <w:p/>
     <w:p/>
+    <w:p/>
+    <w:p>
+      <w:r>
+        <w:lastRenderedPageBreak/>
+        <w:t>US:</w:t>
+      </w:r>
+    </w:p>
+    <w:p>
+      <w:r>
+        <w:rPr>
+          <w:noProof/>
+        </w:rPr>
+        <w:drawing>
+          <wp:inline distT="0" distB="0" distL="0" distR="0" wp14:anchorId="2D13BBC5" wp14:editId="67225096">
+            <wp:extent cx="5731510" cy="3223895"/>
+            <wp:effectExtent l="0" t="0" r="2540" b="0"/>
+            <wp:docPr id="21" name="Picture 21"/>
+            <wp:cNvGraphicFramePr>
+              <a:graphicFrameLocks xmlns:a="http://schemas.openxmlformats.org/drawingml/2006/main" noChangeAspect="1"/>
+            </wp:cNvGraphicFramePr>
+            <a:graphic xmlns:a="http://schemas.openxmlformats.org/drawingml/2006/main">
+              <a:graphicData uri="http://schemas.openxmlformats.org/drawingml/2006/picture">
+                <pic:pic xmlns:pic="http://schemas.openxmlformats.org/drawingml/2006/picture">
+                  <pic:nvPicPr>
+                    <pic:cNvPr id="1" name=""/>
+                    <pic:cNvPicPr/>
+                  </pic:nvPicPr>
+                  <pic:blipFill>
+                    <a:blip r:embed="rId10"/>
+                    <a:stretch>
+                      <a:fillRect/>
+                    </a:stretch>
+                  </pic:blipFill>
+                  <pic:spPr>
+                    <a:xfrm>
+                      <a:off x="0" y="0"/>
+                      <a:ext cx="5731510" cy="3223895"/>
+                    </a:xfrm>
+                    <a:prstGeom prst="rect">
+                      <a:avLst/>
+                    </a:prstGeom>
+                  </pic:spPr>
+                </pic:pic>
+              </a:graphicData>
+            </a:graphic>
+          </wp:inline>
+        </w:drawing>
+      </w:r>
+    </w:p>
+    <w:p/>
+    <w:p/>
+    <w:p/>
+    <w:p/>
+    <w:p/>
+    <w:p/>
+    <w:p/>
+    <w:p/>
+    <w:p/>
+    <w:p/>
+    <w:p/>
+    <w:p/>
+    <w:p/>
+    <w:p/>
+    <w:p/>
+    <w:p/>
+    <w:p/>
+    <w:p/>
     <w:p>
       <w:r>
         <w:lastRenderedPageBreak/>
@@ -867,7 +929,7 @@
                     <pic:cNvPicPr/>
                   </pic:nvPicPr>
                   <pic:blipFill>
-                    <a:blip r:embed="rId10"/>
+                    <a:blip r:embed="rId11"/>
                     <a:stretch>
                       <a:fillRect/>
                     </a:stretch>
@@ -1048,7 +1110,7 @@
                     <pic:cNvPicPr/>
                   </pic:nvPicPr>
                   <pic:blipFill>
-                    <a:blip r:embed="rId11"/>
+                    <a:blip r:embed="rId12"/>
                     <a:stretch>
                       <a:fillRect/>
                     </a:stretch>
@@ -1099,7 +1161,15 @@
     </w:p>
     <w:p>
       <w:r>
-        <w:t>And table color is not as per wireframe.</w:t>
+        <w:t xml:space="preserve">And table </w:t>
+      </w:r>
+      <w:proofErr w:type="spellStart"/>
+      <w:r>
+        <w:t>color</w:t>
+      </w:r>
+      <w:proofErr w:type="spellEnd"/>
+      <w:r>
+        <w:t xml:space="preserve"> is not as per wireframe.</w:t>
       </w:r>
     </w:p>
     <w:p>
@@ -1206,7 +1276,7 @@
                     <pic:cNvPicPr/>
                   </pic:nvPicPr>
                   <pic:blipFill>
-                    <a:blip r:embed="rId12"/>
+                    <a:blip r:embed="rId13"/>
                     <a:stretch>
                       <a:fillRect/>
                     </a:stretch>
@@ -1331,62 +1401,6 @@
                     <pic:cNvPicPr/>
                   </pic:nvPicPr>
                   <pic:blipFill>
-                    <a:blip r:embed="rId13"/>
-                    <a:stretch>
-                      <a:fillRect/>
-                    </a:stretch>
-                  </pic:blipFill>
-                  <pic:spPr>
-                    <a:xfrm>
-                      <a:off x="0" y="0"/>
-                      <a:ext cx="5731510" cy="3223895"/>
-                    </a:xfrm>
-                    <a:prstGeom prst="rect">
-                      <a:avLst/>
-                    </a:prstGeom>
-                  </pic:spPr>
-                </pic:pic>
-              </a:graphicData>
-            </a:graphic>
-          </wp:inline>
-        </w:drawing>
-      </w:r>
-    </w:p>
-    <w:p/>
-    <w:p/>
-    <w:p/>
-    <w:p/>
-    <w:p>
-      <w:r>
-        <w:t>OBSERVATION9:</w:t>
-      </w:r>
-    </w:p>
-    <w:p>
-      <w:r>
-        <w:t>Whenever clicked on home/accounting app instead of going to homepage it is redirecting to sign up page.</w:t>
-      </w:r>
-    </w:p>
-    <w:p>
-      <w:r>
-        <w:rPr>
-          <w:noProof/>
-        </w:rPr>
-        <w:drawing>
-          <wp:inline distT="0" distB="0" distL="0" distR="0" wp14:anchorId="77BB971D" wp14:editId="71B9F8E6">
-            <wp:extent cx="5731510" cy="3223895"/>
-            <wp:effectExtent l="0" t="0" r="2540" b="0"/>
-            <wp:docPr id="32" name="Picture 32"/>
-            <wp:cNvGraphicFramePr>
-              <a:graphicFrameLocks xmlns:a="http://schemas.openxmlformats.org/drawingml/2006/main" noChangeAspect="1"/>
-            </wp:cNvGraphicFramePr>
-            <a:graphic xmlns:a="http://schemas.openxmlformats.org/drawingml/2006/main">
-              <a:graphicData uri="http://schemas.openxmlformats.org/drawingml/2006/picture">
-                <pic:pic xmlns:pic="http://schemas.openxmlformats.org/drawingml/2006/picture">
-                  <pic:nvPicPr>
-                    <pic:cNvPr id="1" name=""/>
-                    <pic:cNvPicPr/>
-                  </pic:nvPicPr>
-                  <pic:blipFill>
                     <a:blip r:embed="rId14"/>
                     <a:stretch>
                       <a:fillRect/>
@@ -1408,6 +1422,62 @@
         </w:drawing>
       </w:r>
     </w:p>
+    <w:p/>
+    <w:p/>
+    <w:p/>
+    <w:p/>
+    <w:p>
+      <w:r>
+        <w:t>OBSERVATION9:</w:t>
+      </w:r>
+    </w:p>
+    <w:p>
+      <w:r>
+        <w:t>Whenever clicked on home/accounting app instead of going to homepage it is redirecting to sign up page.</w:t>
+      </w:r>
+    </w:p>
+    <w:p>
+      <w:r>
+        <w:rPr>
+          <w:noProof/>
+        </w:rPr>
+        <w:drawing>
+          <wp:inline distT="0" distB="0" distL="0" distR="0" wp14:anchorId="77BB971D" wp14:editId="71B9F8E6">
+            <wp:extent cx="5731510" cy="3223895"/>
+            <wp:effectExtent l="0" t="0" r="2540" b="0"/>
+            <wp:docPr id="32" name="Picture 32"/>
+            <wp:cNvGraphicFramePr>
+              <a:graphicFrameLocks xmlns:a="http://schemas.openxmlformats.org/drawingml/2006/main" noChangeAspect="1"/>
+            </wp:cNvGraphicFramePr>
+            <a:graphic xmlns:a="http://schemas.openxmlformats.org/drawingml/2006/main">
+              <a:graphicData uri="http://schemas.openxmlformats.org/drawingml/2006/picture">
+                <pic:pic xmlns:pic="http://schemas.openxmlformats.org/drawingml/2006/picture">
+                  <pic:nvPicPr>
+                    <pic:cNvPr id="1" name=""/>
+                    <pic:cNvPicPr/>
+                  </pic:nvPicPr>
+                  <pic:blipFill>
+                    <a:blip r:embed="rId15"/>
+                    <a:stretch>
+                      <a:fillRect/>
+                    </a:stretch>
+                  </pic:blipFill>
+                  <pic:spPr>
+                    <a:xfrm>
+                      <a:off x="0" y="0"/>
+                      <a:ext cx="5731510" cy="3223895"/>
+                    </a:xfrm>
+                    <a:prstGeom prst="rect">
+                      <a:avLst/>
+                    </a:prstGeom>
+                  </pic:spPr>
+                </pic:pic>
+              </a:graphicData>
+            </a:graphic>
+          </wp:inline>
+        </w:drawing>
+      </w:r>
+    </w:p>
     <w:p>
       <w:r>
         <w:rPr>
@@ -1429,7 +1499,7 @@
                     <pic:cNvPicPr/>
                   </pic:nvPicPr>
                   <pic:blipFill>
-                    <a:blip r:embed="rId15"/>
+                    <a:blip r:embed="rId16"/>
                     <a:stretch>
                       <a:fillRect/>
                     </a:stretch>

--- a/Testing/Testing observation with localhost/Sales page observation - (US2.2).docx
+++ b/Testing/Testing observation with localhost/Sales page observation - (US2.2).docx
@@ -653,7 +653,24 @@
     </w:p>
     <w:p>
       <w:r>
-        <w:t>Field name should be due date as per US but it is date in app.</w:t>
+        <w:t>Field name should be due date</w:t>
+      </w:r>
+      <w:r>
+        <w:t xml:space="preserve"> and a</w:t>
+      </w:r>
+      <w:r>
+        <w:t>mount</w:t>
+      </w:r>
+      <w:r>
+        <w:t xml:space="preserve"> as per </w:t>
+      </w:r>
+      <w:proofErr w:type="gramStart"/>
+      <w:r>
+        <w:t>US</w:t>
+      </w:r>
+      <w:proofErr w:type="gramEnd"/>
+      <w:r>
+        <w:t xml:space="preserve"> but it is date in app.</w:t>
       </w:r>
     </w:p>
     <w:p>
@@ -786,6 +803,162 @@
         <w:rPr>
           <w:noProof/>
         </w:rPr>
+        <mc:AlternateContent>
+          <mc:Choice Requires="wps">
+            <w:drawing>
+              <wp:anchor distT="0" distB="0" distL="114300" distR="114300" simplePos="0" relativeHeight="251675648" behindDoc="0" locked="0" layoutInCell="1" allowOverlap="1" wp14:anchorId="5B10EE64" wp14:editId="25D97235">
+                <wp:simplePos x="0" y="0"/>
+                <wp:positionH relativeFrom="column">
+                  <wp:posOffset>2000250</wp:posOffset>
+                </wp:positionH>
+                <wp:positionV relativeFrom="paragraph">
+                  <wp:posOffset>763270</wp:posOffset>
+                </wp:positionV>
+                <wp:extent cx="247650" cy="127000"/>
+                <wp:effectExtent l="0" t="0" r="19050" b="25400"/>
+                <wp:wrapNone/>
+                <wp:docPr id="11" name="Rectangle 11"/>
+                <wp:cNvGraphicFramePr/>
+                <a:graphic xmlns:a="http://schemas.openxmlformats.org/drawingml/2006/main">
+                  <a:graphicData uri="http://schemas.microsoft.com/office/word/2010/wordprocessingShape">
+                    <wps:wsp>
+                      <wps:cNvSpPr/>
+                      <wps:spPr>
+                        <a:xfrm>
+                          <a:off x="0" y="0"/>
+                          <a:ext cx="247650" cy="127000"/>
+                        </a:xfrm>
+                        <a:prstGeom prst="rect">
+                          <a:avLst/>
+                        </a:prstGeom>
+                        <a:noFill/>
+                        <a:ln w="9525" cap="flat" cmpd="sng" algn="ctr">
+                          <a:solidFill>
+                            <a:schemeClr val="accent2"/>
+                          </a:solidFill>
+                          <a:prstDash val="solid"/>
+                          <a:round/>
+                          <a:headEnd type="none" w="med" len="med"/>
+                          <a:tailEnd type="none" w="med" len="med"/>
+                        </a:ln>
+                      </wps:spPr>
+                      <wps:style>
+                        <a:lnRef idx="0">
+                          <a:scrgbClr r="0" g="0" b="0"/>
+                        </a:lnRef>
+                        <a:fillRef idx="0">
+                          <a:scrgbClr r="0" g="0" b="0"/>
+                        </a:fillRef>
+                        <a:effectRef idx="0">
+                          <a:scrgbClr r="0" g="0" b="0"/>
+                        </a:effectRef>
+                        <a:fontRef idx="minor">
+                          <a:schemeClr val="accent2"/>
+                        </a:fontRef>
+                      </wps:style>
+                      <wps:bodyPr rot="0" spcFirstLastPara="0" vertOverflow="overflow" horzOverflow="overflow" vert="horz" wrap="square" lIns="91440" tIns="45720" rIns="91440" bIns="45720" numCol="1" spcCol="0" rtlCol="0" fromWordArt="0" anchor="ctr" anchorCtr="0" forceAA="0" compatLnSpc="1">
+                        <a:prstTxWarp prst="textNoShape">
+                          <a:avLst/>
+                        </a:prstTxWarp>
+                        <a:noAutofit/>
+                      </wps:bodyPr>
+                    </wps:wsp>
+                  </a:graphicData>
+                </a:graphic>
+              </wp:anchor>
+            </w:drawing>
+          </mc:Choice>
+          <mc:Fallback>
+            <w:pict>
+              <v:rect w14:anchorId="20829D25" id="Rectangle 11" o:spid="_x0000_s1026" style="position:absolute;margin-left:157.5pt;margin-top:60.1pt;width:19.5pt;height:10pt;z-index:251675648;visibility:visible;mso-wrap-style:square;mso-wrap-distance-left:9pt;mso-wrap-distance-top:0;mso-wrap-distance-right:9pt;mso-wrap-distance-bottom:0;mso-position-horizontal:absolute;mso-position-horizontal-relative:text;mso-position-vertical:absolute;mso-position-vertical-relative:text;v-text-anchor:middle" o:gfxdata="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" filled="f" strokecolor="#ed7d31 [3205]">
+                <v:stroke joinstyle="round"/>
+              </v:rect>
+            </w:pict>
+          </mc:Fallback>
+        </mc:AlternateContent>
+      </w:r>
+      <w:r>
+        <w:rPr>
+          <w:noProof/>
+        </w:rPr>
+        <mc:AlternateContent>
+          <mc:Choice Requires="wps">
+            <w:drawing>
+              <wp:anchor distT="0" distB="0" distL="114300" distR="114300" simplePos="0" relativeHeight="251673600" behindDoc="0" locked="0" layoutInCell="1" allowOverlap="1" wp14:anchorId="15E8EB4B" wp14:editId="23A5B51F">
+                <wp:simplePos x="0" y="0"/>
+                <wp:positionH relativeFrom="column">
+                  <wp:posOffset>3378200</wp:posOffset>
+                </wp:positionH>
+                <wp:positionV relativeFrom="paragraph">
+                  <wp:posOffset>782320</wp:posOffset>
+                </wp:positionV>
+                <wp:extent cx="406400" cy="152400"/>
+                <wp:effectExtent l="0" t="0" r="12700" b="19050"/>
+                <wp:wrapNone/>
+                <wp:docPr id="9" name="Rectangle 9"/>
+                <wp:cNvGraphicFramePr/>
+                <a:graphic xmlns:a="http://schemas.openxmlformats.org/drawingml/2006/main">
+                  <a:graphicData uri="http://schemas.microsoft.com/office/word/2010/wordprocessingShape">
+                    <wps:wsp>
+                      <wps:cNvSpPr/>
+                      <wps:spPr>
+                        <a:xfrm>
+                          <a:off x="0" y="0"/>
+                          <a:ext cx="406400" cy="152400"/>
+                        </a:xfrm>
+                        <a:prstGeom prst="rect">
+                          <a:avLst/>
+                        </a:prstGeom>
+                        <a:noFill/>
+                        <a:ln w="9525" cap="flat" cmpd="sng" algn="ctr">
+                          <a:solidFill>
+                            <a:schemeClr val="accent2"/>
+                          </a:solidFill>
+                          <a:prstDash val="solid"/>
+                          <a:round/>
+                          <a:headEnd type="none" w="med" len="med"/>
+                          <a:tailEnd type="none" w="med" len="med"/>
+                        </a:ln>
+                      </wps:spPr>
+                      <wps:style>
+                        <a:lnRef idx="0">
+                          <a:scrgbClr r="0" g="0" b="0"/>
+                        </a:lnRef>
+                        <a:fillRef idx="0">
+                          <a:scrgbClr r="0" g="0" b="0"/>
+                        </a:fillRef>
+                        <a:effectRef idx="0">
+                          <a:scrgbClr r="0" g="0" b="0"/>
+                        </a:effectRef>
+                        <a:fontRef idx="minor">
+                          <a:schemeClr val="accent2"/>
+                        </a:fontRef>
+                      </wps:style>
+                      <wps:bodyPr rot="0" spcFirstLastPara="0" vertOverflow="overflow" horzOverflow="overflow" vert="horz" wrap="square" lIns="91440" tIns="45720" rIns="91440" bIns="45720" numCol="1" spcCol="0" rtlCol="0" fromWordArt="0" anchor="ctr" anchorCtr="0" forceAA="0" compatLnSpc="1">
+                        <a:prstTxWarp prst="textNoShape">
+                          <a:avLst/>
+                        </a:prstTxWarp>
+                        <a:noAutofit/>
+                      </wps:bodyPr>
+                    </wps:wsp>
+                  </a:graphicData>
+                </a:graphic>
+              </wp:anchor>
+            </w:drawing>
+          </mc:Choice>
+          <mc:Fallback>
+            <w:pict>
+              <v:rect w14:anchorId="245BD11B" id="Rectangle 9" o:spid="_x0000_s1026" style="position:absolute;margin-left:266pt;margin-top:61.6pt;width:32pt;height:12pt;z-index:251673600;visibility:visible;mso-wrap-style:square;mso-wrap-distance-left:9pt;mso-wrap-distance-top:0;mso-wrap-distance-right:9pt;mso-wrap-distance-bottom:0;mso-position-horizontal:absolute;mso-position-horizontal-relative:text;mso-position-vertical:absolute;mso-position-vertical-relative:text;v-text-anchor:middle" o:gfxdata="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" filled="f" strokecolor="#ed7d31 [3205]">
+                <v:stroke joinstyle="round"/>
+              </v:rect>
+            </w:pict>
+          </mc:Fallback>
+        </mc:AlternateContent>
+      </w:r>
+      <w:r>
+        <w:rPr>
+          <w:noProof/>
+        </w:rPr>
         <w:drawing>
           <wp:inline distT="0" distB="0" distL="0" distR="0" wp14:anchorId="6B19DC98" wp14:editId="49544F2E">
             <wp:extent cx="5731510" cy="3223895"/>
@@ -839,6 +1012,84 @@
         <w:rPr>
           <w:noProof/>
         </w:rPr>
+        <mc:AlternateContent>
+          <mc:Choice Requires="wps">
+            <w:drawing>
+              <wp:anchor distT="0" distB="0" distL="114300" distR="114300" simplePos="0" relativeHeight="251674624" behindDoc="0" locked="0" layoutInCell="1" allowOverlap="1" wp14:anchorId="2C95B0C7" wp14:editId="5FCC4CD3">
+                <wp:simplePos x="0" y="0"/>
+                <wp:positionH relativeFrom="column">
+                  <wp:posOffset>1263650</wp:posOffset>
+                </wp:positionH>
+                <wp:positionV relativeFrom="paragraph">
+                  <wp:posOffset>2057400</wp:posOffset>
+                </wp:positionV>
+                <wp:extent cx="368300" cy="368300"/>
+                <wp:effectExtent l="0" t="0" r="12700" b="12700"/>
+                <wp:wrapNone/>
+                <wp:docPr id="10" name="Rectangle 10"/>
+                <wp:cNvGraphicFramePr/>
+                <a:graphic xmlns:a="http://schemas.openxmlformats.org/drawingml/2006/main">
+                  <a:graphicData uri="http://schemas.microsoft.com/office/word/2010/wordprocessingShape">
+                    <wps:wsp>
+                      <wps:cNvSpPr/>
+                      <wps:spPr>
+                        <a:xfrm>
+                          <a:off x="0" y="0"/>
+                          <a:ext cx="368300" cy="368300"/>
+                        </a:xfrm>
+                        <a:prstGeom prst="rect">
+                          <a:avLst/>
+                        </a:prstGeom>
+                        <a:noFill/>
+                        <a:ln w="9525" cap="flat" cmpd="sng" algn="ctr">
+                          <a:solidFill>
+                            <a:schemeClr val="accent2"/>
+                          </a:solidFill>
+                          <a:prstDash val="solid"/>
+                          <a:round/>
+                          <a:headEnd type="none" w="med" len="med"/>
+                          <a:tailEnd type="none" w="med" len="med"/>
+                        </a:ln>
+                      </wps:spPr>
+                      <wps:style>
+                        <a:lnRef idx="0">
+                          <a:scrgbClr r="0" g="0" b="0"/>
+                        </a:lnRef>
+                        <a:fillRef idx="0">
+                          <a:scrgbClr r="0" g="0" b="0"/>
+                        </a:fillRef>
+                        <a:effectRef idx="0">
+                          <a:scrgbClr r="0" g="0" b="0"/>
+                        </a:effectRef>
+                        <a:fontRef idx="minor">
+                          <a:schemeClr val="accent2"/>
+                        </a:fontRef>
+                      </wps:style>
+                      <wps:bodyPr rot="0" spcFirstLastPara="0" vertOverflow="overflow" horzOverflow="overflow" vert="horz" wrap="square" lIns="91440" tIns="45720" rIns="91440" bIns="45720" numCol="1" spcCol="0" rtlCol="0" fromWordArt="0" anchor="ctr" anchorCtr="0" forceAA="0" compatLnSpc="1">
+                        <a:prstTxWarp prst="textNoShape">
+                          <a:avLst/>
+                        </a:prstTxWarp>
+                        <a:noAutofit/>
+                      </wps:bodyPr>
+                    </wps:wsp>
+                  </a:graphicData>
+                </a:graphic>
+              </wp:anchor>
+            </w:drawing>
+          </mc:Choice>
+          <mc:Fallback>
+            <w:pict>
+              <v:rect w14:anchorId="05A53B9F" id="Rectangle 10" o:spid="_x0000_s1026" style="position:absolute;margin-left:99.5pt;margin-top:162pt;width:29pt;height:29pt;z-index:251674624;visibility:visible;mso-wrap-style:square;mso-wrap-distance-left:9pt;mso-wrap-distance-top:0;mso-wrap-distance-right:9pt;mso-wrap-distance-bottom:0;mso-position-horizontal:absolute;mso-position-horizontal-relative:text;mso-position-vertical:absolute;mso-position-vertical-relative:text;v-text-anchor:middle" o:gfxdata="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" filled="f" strokecolor="#ed7d31 [3205]">
+                <v:stroke joinstyle="round"/>
+              </v:rect>
+            </w:pict>
+          </mc:Fallback>
+        </mc:AlternateContent>
+      </w:r>
+      <w:r>
+        <w:rPr>
+          <w:noProof/>
+        </w:rPr>
         <w:drawing>
           <wp:inline distT="0" distB="0" distL="0" distR="0" wp14:anchorId="2D13BBC5" wp14:editId="67225096">
             <wp:extent cx="5731510" cy="3223895"/>
@@ -902,7 +1153,15 @@
     </w:p>
     <w:p>
       <w:r>
-        <w:t>It should be customer dropdown as per US but it is customer name and dropdown option is also not there.</w:t>
+        <w:t xml:space="preserve">It should be customer dropdown as per </w:t>
+      </w:r>
+      <w:proofErr w:type="gramStart"/>
+      <w:r>
+        <w:t>US</w:t>
+      </w:r>
+      <w:proofErr w:type="gramEnd"/>
+      <w:r>
+        <w:t xml:space="preserve"> but it is customer name and dropdown option is also not there.</w:t>
       </w:r>
     </w:p>
     <w:p>
@@ -1156,7 +1415,15 @@
     </w:p>
     <w:p>
       <w:r>
-        <w:t>It should be generate button as per wireframe but it is submit button in application.</w:t>
+        <w:t xml:space="preserve">It should be </w:t>
+      </w:r>
+      <w:proofErr w:type="gramStart"/>
+      <w:r>
+        <w:t>generate</w:t>
+      </w:r>
+      <w:proofErr w:type="gramEnd"/>
+      <w:r>
+        <w:t xml:space="preserve"> button as per wireframe but it is submit button in application.</w:t>
       </w:r>
     </w:p>
     <w:p>

--- a/Testing/Testing observation with localhost/Sales page observation - (US2.2).docx
+++ b/Testing/Testing observation with localhost/Sales page observation - (US2.2).docx
@@ -662,15 +662,7 @@
         <w:t>mount</w:t>
       </w:r>
       <w:r>
-        <w:t xml:space="preserve"> as per </w:t>
-      </w:r>
-      <w:proofErr w:type="gramStart"/>
-      <w:r>
-        <w:t>US</w:t>
-      </w:r>
-      <w:proofErr w:type="gramEnd"/>
-      <w:r>
-        <w:t xml:space="preserve"> but it is date in app.</w:t>
+        <w:t xml:space="preserve"> as per US but it is date in app.</w:t>
       </w:r>
     </w:p>
     <w:p>
@@ -1153,15 +1145,7 @@
     </w:p>
     <w:p>
       <w:r>
-        <w:t xml:space="preserve">It should be customer dropdown as per </w:t>
-      </w:r>
-      <w:proofErr w:type="gramStart"/>
-      <w:r>
-        <w:t>US</w:t>
-      </w:r>
-      <w:proofErr w:type="gramEnd"/>
-      <w:r>
-        <w:t xml:space="preserve"> but it is customer name and dropdown option is also not there.</w:t>
+        <w:t>It should be customer dropdown as per US but it is customer name and dropdown option is also not there.</w:t>
       </w:r>
     </w:p>
     <w:p>
@@ -1415,28 +1399,12 @@
     </w:p>
     <w:p>
       <w:r>
-        <w:t xml:space="preserve">It should be </w:t>
-      </w:r>
-      <w:proofErr w:type="gramStart"/>
-      <w:r>
-        <w:t>generate</w:t>
-      </w:r>
-      <w:proofErr w:type="gramEnd"/>
-      <w:r>
-        <w:t xml:space="preserve"> button as per wireframe but it is submit button in application.</w:t>
-      </w:r>
-    </w:p>
-    <w:p>
-      <w:r>
-        <w:t xml:space="preserve">And table </w:t>
-      </w:r>
-      <w:proofErr w:type="spellStart"/>
-      <w:r>
-        <w:t>color</w:t>
-      </w:r>
-      <w:proofErr w:type="spellEnd"/>
-      <w:r>
-        <w:t xml:space="preserve"> is not as per wireframe.</w:t>
+        <w:t>It should be generate button as per wireframe but it is submit button in application.</w:t>
+      </w:r>
+    </w:p>
+    <w:p>
+      <w:r>
+        <w:t>And table color is not as per wireframe.</w:t>
       </w:r>
     </w:p>
     <w:p>
@@ -1767,6 +1735,63 @@
                   </pic:nvPicPr>
                   <pic:blipFill>
                     <a:blip r:embed="rId16"/>
+                    <a:stretch>
+                      <a:fillRect/>
+                    </a:stretch>
+                  </pic:blipFill>
+                  <pic:spPr>
+                    <a:xfrm>
+                      <a:off x="0" y="0"/>
+                      <a:ext cx="5731510" cy="3223895"/>
+                    </a:xfrm>
+                    <a:prstGeom prst="rect">
+                      <a:avLst/>
+                    </a:prstGeom>
+                  </pic:spPr>
+                </pic:pic>
+              </a:graphicData>
+            </a:graphic>
+          </wp:inline>
+        </w:drawing>
+      </w:r>
+    </w:p>
+    <w:p/>
+    <w:p/>
+    <w:p/>
+    <w:p/>
+    <w:p>
+      <w:r>
+        <w:lastRenderedPageBreak/>
+        <w:t>OBSERVATION 14:</w:t>
+      </w:r>
+    </w:p>
+    <w:p>
+      <w:r>
+        <w:t>It is accepting same invoice number for 2 invoices.</w:t>
+      </w:r>
+    </w:p>
+    <w:p>
+      <w:r>
+        <w:rPr>
+          <w:noProof/>
+        </w:rPr>
+        <w:drawing>
+          <wp:inline distT="0" distB="0" distL="0" distR="0" wp14:anchorId="09204182" wp14:editId="6B6E2C0D">
+            <wp:extent cx="5731510" cy="3223895"/>
+            <wp:effectExtent l="0" t="0" r="2540" b="0"/>
+            <wp:docPr id="12" name="Picture 12"/>
+            <wp:cNvGraphicFramePr>
+              <a:graphicFrameLocks xmlns:a="http://schemas.openxmlformats.org/drawingml/2006/main" noChangeAspect="1"/>
+            </wp:cNvGraphicFramePr>
+            <a:graphic xmlns:a="http://schemas.openxmlformats.org/drawingml/2006/main">
+              <a:graphicData uri="http://schemas.openxmlformats.org/drawingml/2006/picture">
+                <pic:pic xmlns:pic="http://schemas.openxmlformats.org/drawingml/2006/picture">
+                  <pic:nvPicPr>
+                    <pic:cNvPr id="1" name=""/>
+                    <pic:cNvPicPr/>
+                  </pic:nvPicPr>
+                  <pic:blipFill>
+                    <a:blip r:embed="rId17"/>
                     <a:stretch>
                       <a:fillRect/>
                     </a:stretch>
